--- a/TEMP/input/p090v_FP_+MHS_+_G4/tc_p090v.docx
+++ b/TEMP/input/p090v_FP_+MHS_+_G4/tc_p090v.docx
@@ -3759,36 +3759,14 @@
     <w:rPrDefault>
       <w:rPr>
         <w:rFonts w:ascii="Arial" w:cs="Arial" w:eastAsia="Arial" w:hAnsi="Arial"/>
-        <w:b w:val="0"/>
-        <w:i w:val="0"/>
-        <w:smallCaps w:val="0"/>
-        <w:strike w:val="0"/>
-        <w:color w:val="000000"/>
         <w:sz w:val="22"/>
         <w:szCs w:val="22"/>
-        <w:u w:val="none"/>
-        <w:shd w:fill="auto" w:val="clear"/>
-        <w:vertAlign w:val="baseline"/>
         <w:lang w:val="en"/>
       </w:rPr>
     </w:rPrDefault>
     <w:pPrDefault>
       <w:pPr>
-        <w:keepNext w:val="0"/>
-        <w:keepLines w:val="0"/>
-        <w:widowControl w:val="1"/>
-        <w:pBdr>
-          <w:top w:space="0" w:sz="0" w:val="nil"/>
-          <w:left w:space="0" w:sz="0" w:val="nil"/>
-          <w:bottom w:space="0" w:sz="0" w:val="nil"/>
-          <w:right w:space="0" w:sz="0" w:val="nil"/>
-          <w:between w:space="0" w:sz="0" w:val="nil"/>
-        </w:pBdr>
-        <w:shd w:fill="auto" w:val="clear"/>
-        <w:spacing w:after="0" w:before="0" w:line="276" w:lineRule="auto"/>
-        <w:ind w:left="0" w:right="0" w:firstLine="0"/>
-        <w:contextualSpacing w:val="0"/>
-        <w:jc w:val="left"/>
+        <w:spacing w:line="276" w:lineRule="auto"/>
       </w:pPr>
     </w:pPrDefault>
   </w:docDefaults>

--- a/TEMP/input/p090v_FP_+MHS_+_G4/tc_p090v.docx
+++ b/TEMP/input/p090v_FP_+MHS_+_G4/tc_p090v.docx
@@ -2233,13 +2233,21 @@
         <w:shd w:fill="auto" w:val="clear"/>
         <w:contextualSpacing w:val="0"/>
         <w:rPr>
-          <w:color w:val="000000"/>
-        </w:rPr>
-      </w:pPr>
-      <w:r>
-        <w:rPr>
-          <w:rtl w:val="0"/>
-        </w:rPr>
+          <w:rFonts w:ascii="Courier New" w:cs="Courier New" w:eastAsia="Courier New" w:hAnsi="Courier New"/>
+          <w:color w:val="7f6000"/>
+          <w:sz w:val="18"/>
+          <w:szCs w:val="18"/>
+        </w:rPr>
+      </w:pPr>
+      <w:r>
+        <w:rPr>
+          <w:rFonts w:ascii="Courier New" w:cs="Courier New" w:eastAsia="Courier New" w:hAnsi="Courier New"/>
+          <w:color w:val="7f6000"/>
+          <w:sz w:val="18"/>
+          <w:szCs w:val="18"/>
+          <w:rtl w:val="0"/>
+        </w:rPr>
+        <w:t xml:space="preserve">&lt;/div&gt;</w:t>
       </w:r>
     </w:p>
     <w:p>
@@ -2257,124 +2265,12 @@
         <w:shd w:fill="auto" w:val="clear"/>
         <w:contextualSpacing w:val="0"/>
         <w:rPr>
-          <w:color w:val="000000"/>
-        </w:rPr>
-      </w:pPr>
-      <w:r>
-        <w:rPr>
           <w:rFonts w:ascii="Courier New" w:cs="Courier New" w:eastAsia="Courier New" w:hAnsi="Courier New"/>
           <w:color w:val="7f6000"/>
           <w:sz w:val="18"/>
           <w:szCs w:val="18"/>
-          <w:rtl w:val="0"/>
-        </w:rPr>
-        <w:t xml:space="preserve">&lt;/div&gt;</w:t>
-      </w:r>
-      <w:r>
-        <w:rPr>
-          <w:color w:val="000000"/>
-          <w:rtl w:val="0"/>
-        </w:rPr>
-        <w:br w:type="textWrapping"/>
-      </w:r>
-      <w:r>
-        <w:rPr>
-          <w:rFonts w:ascii="Courier New" w:cs="Courier New" w:eastAsia="Courier New" w:hAnsi="Courier New"/>
-          <w:color w:val="7f6000"/>
-          <w:sz w:val="18"/>
-          <w:szCs w:val="18"/>
-          <w:rtl w:val="0"/>
-        </w:rPr>
-        <w:t xml:space="preserve">&lt;div&gt;</w:t>
-      </w:r>
-      <w:r>
-        <w:rPr>
-          <w:color w:val="000000"/>
-          <w:rtl w:val="0"/>
-        </w:rPr>
-        <w:br w:type="textWrapping"/>
-      </w:r>
-      <w:r>
-        <w:rPr>
-          <w:rFonts w:ascii="Courier New" w:cs="Courier New" w:eastAsia="Courier New" w:hAnsi="Courier New"/>
-          <w:color w:val="7f6000"/>
-          <w:sz w:val="18"/>
-          <w:szCs w:val="18"/>
-          <w:rtl w:val="0"/>
-        </w:rPr>
-        <w:t xml:space="preserve">&lt;id&gt;</w:t>
-      </w:r>
-      <w:r>
-        <w:rPr>
-          <w:color w:val="000000"/>
-          <w:rtl w:val="0"/>
-        </w:rPr>
-        <w:t xml:space="preserve">p090v_a2</w:t>
-      </w:r>
-      <w:r>
-        <w:rPr>
-          <w:rFonts w:ascii="Courier New" w:cs="Courier New" w:eastAsia="Courier New" w:hAnsi="Courier New"/>
-          <w:color w:val="7f6000"/>
-          <w:sz w:val="18"/>
-          <w:szCs w:val="18"/>
-          <w:rtl w:val="0"/>
-        </w:rPr>
-        <w:t xml:space="preserve">&lt;/id&gt;</w:t>
-      </w:r>
-      <w:r>
-        <w:rPr>
-          <w:color w:val="000000"/>
-          <w:rtl w:val="0"/>
-        </w:rPr>
-        <w:br w:type="textWrapping"/>
-      </w:r>
-      <w:r>
-        <w:rPr>
-          <w:rFonts w:ascii="Courier New" w:cs="Courier New" w:eastAsia="Courier New" w:hAnsi="Courier New"/>
-          <w:color w:val="7f6000"/>
-          <w:sz w:val="18"/>
-          <w:szCs w:val="18"/>
-          <w:rtl w:val="0"/>
-        </w:rPr>
-        <w:t xml:space="preserve">&lt;head&gt;</w:t>
-      </w:r>
-      <w:r>
-        <w:rPr>
-          <w:rFonts w:ascii="Courier New" w:cs="Courier New" w:eastAsia="Courier New" w:hAnsi="Courier New"/>
-          <w:color w:val="0000ff"/>
-          <w:sz w:val="18"/>
-          <w:szCs w:val="18"/>
-          <w:rtl w:val="0"/>
-        </w:rPr>
-        <w:t xml:space="preserve">&lt;pa&gt;</w:t>
-      </w:r>
-      <w:r>
-        <w:rPr>
-          <w:color w:val="000000"/>
-          <w:rtl w:val="0"/>
-        </w:rPr>
-        <w:t xml:space="preserve">Orangers</w:t>
-      </w:r>
-      <w:r>
-        <w:rPr>
-          <w:rFonts w:ascii="Courier New" w:cs="Courier New" w:eastAsia="Courier New" w:hAnsi="Courier New"/>
-          <w:color w:val="0000ff"/>
-          <w:sz w:val="18"/>
-          <w:szCs w:val="18"/>
-          <w:rtl w:val="0"/>
-        </w:rPr>
-        <w:t xml:space="preserve">&lt;/pa&gt;</w:t>
-      </w:r>
-      <w:r>
-        <w:rPr>
-          <w:rFonts w:ascii="Courier New" w:cs="Courier New" w:eastAsia="Courier New" w:hAnsi="Courier New"/>
-          <w:color w:val="7f6000"/>
-          <w:sz w:val="18"/>
-          <w:szCs w:val="18"/>
-          <w:rtl w:val="0"/>
-        </w:rPr>
-        <w:t xml:space="preserve">&lt;/head&gt;</w:t>
-      </w:r>
+        </w:rPr>
+      </w:pPr>
       <w:r>
         <w:rPr>
           <w:rtl w:val="0"/>
@@ -2401,6 +2297,104 @@
       </w:pPr>
       <w:r>
         <w:rPr>
+          <w:rFonts w:ascii="Courier New" w:cs="Courier New" w:eastAsia="Courier New" w:hAnsi="Courier New"/>
+          <w:color w:val="7f6000"/>
+          <w:sz w:val="18"/>
+          <w:szCs w:val="18"/>
+          <w:rtl w:val="0"/>
+        </w:rPr>
+        <w:t xml:space="preserve">&lt;div&gt;</w:t>
+      </w:r>
+      <w:r>
+        <w:rPr>
+          <w:color w:val="000000"/>
+          <w:rtl w:val="0"/>
+        </w:rPr>
+        <w:br w:type="textWrapping"/>
+      </w:r>
+      <w:r>
+        <w:rPr>
+          <w:rFonts w:ascii="Courier New" w:cs="Courier New" w:eastAsia="Courier New" w:hAnsi="Courier New"/>
+          <w:color w:val="7f6000"/>
+          <w:sz w:val="18"/>
+          <w:szCs w:val="18"/>
+          <w:rtl w:val="0"/>
+        </w:rPr>
+        <w:t xml:space="preserve">&lt;id&gt;</w:t>
+      </w:r>
+      <w:r>
+        <w:rPr>
+          <w:color w:val="000000"/>
+          <w:rtl w:val="0"/>
+        </w:rPr>
+        <w:t xml:space="preserve">p090v_a2</w:t>
+      </w:r>
+      <w:r>
+        <w:rPr>
+          <w:rFonts w:ascii="Courier New" w:cs="Courier New" w:eastAsia="Courier New" w:hAnsi="Courier New"/>
+          <w:color w:val="7f6000"/>
+          <w:sz w:val="18"/>
+          <w:szCs w:val="18"/>
+          <w:rtl w:val="0"/>
+        </w:rPr>
+        <w:t xml:space="preserve">&lt;/id&gt;</w:t>
+      </w:r>
+      <w:r>
+        <w:rPr>
+          <w:color w:val="000000"/>
+          <w:rtl w:val="0"/>
+        </w:rPr>
+        <w:br w:type="textWrapping"/>
+      </w:r>
+      <w:r>
+        <w:rPr>
+          <w:rFonts w:ascii="Courier New" w:cs="Courier New" w:eastAsia="Courier New" w:hAnsi="Courier New"/>
+          <w:color w:val="7f6000"/>
+          <w:sz w:val="18"/>
+          <w:szCs w:val="18"/>
+          <w:rtl w:val="0"/>
+        </w:rPr>
+        <w:t xml:space="preserve">&lt;head&gt;</w:t>
+      </w:r>
+      <w:r>
+        <w:rPr>
+          <w:rFonts w:ascii="Courier New" w:cs="Courier New" w:eastAsia="Courier New" w:hAnsi="Courier New"/>
+          <w:color w:val="0000ff"/>
+          <w:sz w:val="18"/>
+          <w:szCs w:val="18"/>
+          <w:rtl w:val="0"/>
+        </w:rPr>
+        <w:t xml:space="preserve">&lt;pa&gt;</w:t>
+      </w:r>
+      <w:r>
+        <w:rPr>
+          <w:color w:val="000000"/>
+          <w:rtl w:val="0"/>
+        </w:rPr>
+        <w:t xml:space="preserve">Orangers</w:t>
+      </w:r>
+      <w:r>
+        <w:rPr>
+          <w:rFonts w:ascii="Courier New" w:cs="Courier New" w:eastAsia="Courier New" w:hAnsi="Courier New"/>
+          <w:color w:val="0000ff"/>
+          <w:sz w:val="18"/>
+          <w:szCs w:val="18"/>
+          <w:rtl w:val="0"/>
+        </w:rPr>
+        <w:t xml:space="preserve">&lt;/pa&gt;</w:t>
+      </w:r>
+      <w:r>
+        <w:rPr>
+          <w:rFonts w:ascii="Courier New" w:cs="Courier New" w:eastAsia="Courier New" w:hAnsi="Courier New"/>
+          <w:color w:val="7f6000"/>
+          <w:sz w:val="18"/>
+          <w:szCs w:val="18"/>
+          <w:rtl w:val="0"/>
+        </w:rPr>
+        <w:t xml:space="preserve">&lt;/head&gt;</w:t>
+      </w:r>
+      <w:r>
+        <w:rPr>
           <w:rtl w:val="0"/>
         </w:rPr>
       </w:r>
@@ -2425,101 +2419,6 @@
       </w:pPr>
       <w:r>
         <w:rPr>
-          <w:rFonts w:ascii="Courier New" w:cs="Courier New" w:eastAsia="Courier New" w:hAnsi="Courier New"/>
-          <w:color w:val="7f6000"/>
-          <w:sz w:val="18"/>
-          <w:szCs w:val="18"/>
-          <w:rtl w:val="0"/>
-        </w:rPr>
-        <w:t xml:space="preserve">&lt;ab&gt;</w:t>
-      </w:r>
-      <w:r>
-        <w:rPr>
-          <w:color w:val="000000"/>
-          <w:rtl w:val="0"/>
-        </w:rPr>
-        <w:t xml:space="preserve">En </w:t>
-      </w:r>
-      <w:r>
-        <w:rPr>
-          <w:rFonts w:ascii="Courier New" w:cs="Courier New" w:eastAsia="Courier New" w:hAnsi="Courier New"/>
-          <w:color w:val="0000ff"/>
-          <w:sz w:val="18"/>
-          <w:szCs w:val="18"/>
-          <w:rtl w:val="0"/>
-        </w:rPr>
-        <w:t xml:space="preserve">&lt;pl&gt;</w:t>
-      </w:r>
-      <w:r>
-        <w:rPr>
-          <w:color w:val="000000"/>
-          <w:rtl w:val="0"/>
-        </w:rPr>
-        <w:t xml:space="preserve">Italie</w:t>
-      </w:r>
-      <w:r>
-        <w:rPr>
-          <w:rFonts w:ascii="Courier New" w:cs="Courier New" w:eastAsia="Courier New" w:hAnsi="Courier New"/>
-          <w:color w:val="0000ff"/>
-          <w:sz w:val="18"/>
-          <w:szCs w:val="18"/>
-          <w:rtl w:val="0"/>
-        </w:rPr>
-        <w:t xml:space="preserve">&lt;/pl&gt;</w:t>
-      </w:r>
-      <w:r>
-        <w:rPr>
-          <w:color w:val="000000"/>
-          <w:rtl w:val="0"/>
-        </w:rPr>
-        <w:t xml:space="preserve"> ceulx qui sont aulx pays plus froids co</w:t>
-      </w:r>
-      <w:r>
-        <w:rPr>
-          <w:rFonts w:ascii="Courier New" w:cs="Courier New" w:eastAsia="Courier New" w:hAnsi="Courier New"/>
-          <w:color w:val="a9a9a9"/>
-          <w:sz w:val="14"/>
-          <w:szCs w:val="14"/>
-          <w:rtl w:val="0"/>
-        </w:rPr>
-        <w:t xml:space="preserve">&lt;exp&gt;</w:t>
-      </w:r>
-      <w:r>
-        <w:rPr>
-          <w:color w:val="000000"/>
-          <w:rtl w:val="0"/>
-        </w:rPr>
-        <w:t xml:space="preserve">mm</w:t>
-      </w:r>
-      <w:r>
-        <w:rPr>
-          <w:rFonts w:ascii="Courier New" w:cs="Courier New" w:eastAsia="Courier New" w:hAnsi="Courier New"/>
-          <w:color w:val="a9a9a9"/>
-          <w:sz w:val="14"/>
-          <w:szCs w:val="14"/>
-          <w:rtl w:val="0"/>
-        </w:rPr>
-        <w:t xml:space="preserve">&lt;/exp&gt;</w:t>
-      </w:r>
-      <w:r>
-        <w:rPr>
-          <w:color w:val="000000"/>
-          <w:rtl w:val="0"/>
-        </w:rPr>
-        <w:t xml:space="preserve">e la</w:t>
-      </w:r>
-      <w:r>
-        <w:rPr>
-          <w:rFonts w:ascii="Courier New" w:cs="Courier New" w:eastAsia="Courier New" w:hAnsi="Courier New"/>
-          <w:color w:val="a9a9a9"/>
-          <w:sz w:val="18"/>
-          <w:szCs w:val="18"/>
-          <w:rtl w:val="0"/>
-        </w:rPr>
-        <w:t xml:space="preserve">&lt;lb/&gt;</w:t>
-      </w:r>
-      <w:r>
-        <w:rPr>
           <w:rtl w:val="0"/>
         </w:rPr>
       </w:r>
@@ -2545,6 +2444,23 @@
       <w:r>
         <w:rPr>
           <w:rFonts w:ascii="Courier New" w:cs="Courier New" w:eastAsia="Courier New" w:hAnsi="Courier New"/>
+          <w:color w:val="7f6000"/>
+          <w:sz w:val="18"/>
+          <w:szCs w:val="18"/>
+          <w:rtl w:val="0"/>
+        </w:rPr>
+        <w:t xml:space="preserve">&lt;ab&gt;</w:t>
+      </w:r>
+      <w:r>
+        <w:rPr>
+          <w:color w:val="000000"/>
+          <w:rtl w:val="0"/>
+        </w:rPr>
+        <w:t xml:space="preserve">En </w:t>
+      </w:r>
+      <w:r>
+        <w:rPr>
+          <w:rFonts w:ascii="Courier New" w:cs="Courier New" w:eastAsia="Courier New" w:hAnsi="Courier New"/>
           <w:color w:val="0000ff"/>
           <w:sz w:val="18"/>
           <w:szCs w:val="18"/>
@@ -2557,7 +2473,7 @@
           <w:color w:val="000000"/>
           <w:rtl w:val="0"/>
         </w:rPr>
-        <w:t xml:space="preserve">lombardie</w:t>
+        <w:t xml:space="preserve">Italie</w:t>
       </w:r>
       <w:r>
         <w:rPr>
@@ -2574,60 +2490,41 @@
           <w:color w:val="000000"/>
           <w:rtl w:val="0"/>
         </w:rPr>
-        <w:t xml:space="preserve"> font des caisses quarrees de </w:t>
-      </w:r>
-      <w:r>
-        <w:rPr>
-          <w:rFonts w:ascii="Courier New" w:cs="Courier New" w:eastAsia="Courier New" w:hAnsi="Courier New"/>
-          <w:b w:val="0"/>
-          <w:color w:val="0000ff"/>
-          <w:sz w:val="18"/>
-          <w:szCs w:val="18"/>
-          <w:rtl w:val="0"/>
-        </w:rPr>
-        <w:t xml:space="preserve">&lt;m&gt;</w:t>
-      </w:r>
-      <w:r>
-        <w:rPr>
-          <w:b w:val="0"/>
-          <w:color w:val="000000"/>
-          <w:rtl w:val="0"/>
-        </w:rPr>
-        <w:t xml:space="preserve">b</w:t>
-      </w:r>
-      <w:r>
-        <w:rPr>
-          <w:b w:val="0"/>
-          <w:color w:val="000000"/>
-          <w:rtl w:val="0"/>
-        </w:rPr>
-        <w:t xml:space="preserve">ois</w:t>
-      </w:r>
-      <w:r>
-        <w:rPr>
-          <w:rFonts w:ascii="Courier New" w:cs="Courier New" w:eastAsia="Courier New" w:hAnsi="Courier New"/>
-          <w:b w:val="0"/>
-          <w:color w:val="0000ff"/>
-          <w:sz w:val="18"/>
-          <w:szCs w:val="18"/>
-          <w:rtl w:val="0"/>
-        </w:rPr>
-        <w:t xml:space="preserve">&lt;/m&gt;</w:t>
-      </w:r>
-      <w:r>
-        <w:rPr>
-          <w:b w:val="0"/>
-          <w:color w:val="000000"/>
-          <w:rtl w:val="0"/>
-        </w:rPr>
-        <w:t xml:space="preserve"> </w:t>
-      </w:r>
-      <w:r>
-        <w:rPr>
-          <w:color w:val="000000"/>
-          <w:rtl w:val="0"/>
-        </w:rPr>
-        <w:t xml:space="preserve">un peu plus</w:t>
+        <w:t xml:space="preserve"> ceulx qui sont aulx pays plus froids co</w:t>
+      </w:r>
+      <w:r>
+        <w:rPr>
+          <w:rFonts w:ascii="Courier New" w:cs="Courier New" w:eastAsia="Courier New" w:hAnsi="Courier New"/>
+          <w:color w:val="a9a9a9"/>
+          <w:sz w:val="14"/>
+          <w:szCs w:val="14"/>
+          <w:rtl w:val="0"/>
+        </w:rPr>
+        <w:t xml:space="preserve">&lt;exp&gt;</w:t>
+      </w:r>
+      <w:r>
+        <w:rPr>
+          <w:color w:val="000000"/>
+          <w:rtl w:val="0"/>
+        </w:rPr>
+        <w:t xml:space="preserve">mm</w:t>
+      </w:r>
+      <w:r>
+        <w:rPr>
+          <w:rFonts w:ascii="Courier New" w:cs="Courier New" w:eastAsia="Courier New" w:hAnsi="Courier New"/>
+          <w:color w:val="a9a9a9"/>
+          <w:sz w:val="14"/>
+          <w:szCs w:val="14"/>
+          <w:rtl w:val="0"/>
+        </w:rPr>
+        <w:t xml:space="preserve">&lt;/exp&gt;</w:t>
+      </w:r>
+      <w:r>
+        <w:rPr>
+          <w:color w:val="000000"/>
+          <w:rtl w:val="0"/>
+        </w:rPr>
+        <w:t xml:space="preserve">e la</w:t>
       </w:r>
       <w:r>
         <w:rPr>
@@ -2665,10 +2562,96 @@
       </w:pPr>
       <w:r>
         <w:rPr>
-          <w:color w:val="000000"/>
-          <w:rtl w:val="0"/>
-        </w:rPr>
-        <w:t xml:space="preserve">larges au fonds quau hault Et y apliquent des boucles</w:t>
+          <w:rFonts w:ascii="Courier New" w:cs="Courier New" w:eastAsia="Courier New" w:hAnsi="Courier New"/>
+          <w:color w:val="0000ff"/>
+          <w:sz w:val="18"/>
+          <w:szCs w:val="18"/>
+          <w:rtl w:val="0"/>
+        </w:rPr>
+        <w:t xml:space="preserve">&lt;pl&gt;</w:t>
+      </w:r>
+      <w:r>
+        <w:rPr>
+          <w:color w:val="000000"/>
+          <w:rtl w:val="0"/>
+        </w:rPr>
+        <w:t xml:space="preserve">lombardie</w:t>
+      </w:r>
+      <w:r>
+        <w:rPr>
+          <w:rFonts w:ascii="Courier New" w:cs="Courier New" w:eastAsia="Courier New" w:hAnsi="Courier New"/>
+          <w:color w:val="0000ff"/>
+          <w:sz w:val="18"/>
+          <w:szCs w:val="18"/>
+          <w:rtl w:val="0"/>
+        </w:rPr>
+        <w:t xml:space="preserve">&lt;/pl&gt;</w:t>
+      </w:r>
+      <w:r>
+        <w:rPr>
+          <w:color w:val="000000"/>
+          <w:rtl w:val="0"/>
+        </w:rPr>
+        <w:t xml:space="preserve"> font des </w:t>
+      </w:r>
+      <w:r>
+        <w:rPr>
+          <w:rFonts w:ascii="Courier New" w:cs="Courier New" w:eastAsia="Courier New" w:hAnsi="Courier New"/>
+          <w:color w:val="0000ff"/>
+          <w:sz w:val="18"/>
+          <w:szCs w:val="18"/>
+          <w:rtl w:val="0"/>
+        </w:rPr>
+        <w:t xml:space="preserve">&lt;tl&gt;</w:t>
+      </w:r>
+      <w:r>
+        <w:rPr>
+          <w:color w:val="000000"/>
+          <w:rtl w:val="0"/>
+        </w:rPr>
+        <w:t xml:space="preserve">caisses quarrees de </w:t>
+      </w:r>
+      <w:r>
+        <w:rPr>
+          <w:b w:val="0"/>
+          <w:color w:val="000000"/>
+          <w:rtl w:val="0"/>
+        </w:rPr>
+        <w:t xml:space="preserve">b</w:t>
+      </w:r>
+      <w:r>
+        <w:rPr>
+          <w:b w:val="0"/>
+          <w:color w:val="000000"/>
+          <w:rtl w:val="0"/>
+        </w:rPr>
+        <w:t xml:space="preserve">ois</w:t>
+      </w:r>
+      <w:r>
+        <w:rPr>
+          <w:rFonts w:ascii="Courier New" w:cs="Courier New" w:eastAsia="Courier New" w:hAnsi="Courier New"/>
+          <w:b w:val="0"/>
+          <w:color w:val="0000ff"/>
+          <w:sz w:val="18"/>
+          <w:szCs w:val="18"/>
+          <w:rtl w:val="0"/>
+        </w:rPr>
+        <w:t xml:space="preserve">&lt;/tl&gt;</w:t>
+      </w:r>
+      <w:r>
+        <w:rPr>
+          <w:b w:val="0"/>
+          <w:color w:val="000000"/>
+          <w:rtl w:val="0"/>
+        </w:rPr>
+        <w:t xml:space="preserve"> </w:t>
+      </w:r>
+      <w:r>
+        <w:rPr>
+          <w:color w:val="000000"/>
+          <w:rtl w:val="0"/>
+        </w:rPr>
+        <w:t xml:space="preserve">un peu plus</w:t>
       </w:r>
       <w:r>
         <w:rPr>
@@ -2709,7 +2692,34 @@
           <w:color w:val="000000"/>
           <w:rtl w:val="0"/>
         </w:rPr>
-        <w:t xml:space="preserve">aulx costes pour les transporter avecq des leniers ainsy</w:t>
+        <w:t xml:space="preserve">larges au fonds quau hault Et y apliquent des </w:t>
+      </w:r>
+      <w:r>
+        <w:rPr>
+          <w:rFonts w:ascii="Courier New" w:cs="Courier New" w:eastAsia="Courier New" w:hAnsi="Courier New"/>
+          <w:color w:val="0000ff"/>
+          <w:sz w:val="18"/>
+          <w:szCs w:val="18"/>
+          <w:rtl w:val="0"/>
+        </w:rPr>
+        <w:t xml:space="preserve">&lt;tl&gt;</w:t>
+      </w:r>
+      <w:r>
+        <w:rPr>
+          <w:color w:val="000000"/>
+          <w:rtl w:val="0"/>
+        </w:rPr>
+        <w:t xml:space="preserve">boucles</w:t>
+      </w:r>
+      <w:r>
+        <w:rPr>
+          <w:rFonts w:ascii="Courier New" w:cs="Courier New" w:eastAsia="Courier New" w:hAnsi="Courier New"/>
+          <w:color w:val="0000ff"/>
+          <w:sz w:val="18"/>
+          <w:szCs w:val="18"/>
+          <w:rtl w:val="0"/>
+        </w:rPr>
+        <w:t xml:space="preserve">&lt;/tl&gt;</w:t>
       </w:r>
       <w:r>
         <w:rPr>
@@ -2750,21 +2760,41 @@
           <w:color w:val="000000"/>
           <w:rtl w:val="0"/>
         </w:rPr>
-        <w:t xml:space="preserve">quon porte les </w:t>
-      </w:r>
-      <w:r>
-        <w:rPr>
-          <w:color w:val="000000"/>
-          <w:rtl w:val="0"/>
-        </w:rPr>
-        <w:t xml:space="preserve">gouteus </w:t>
-      </w:r>
-      <w:r>
-        <w:rPr>
-          <w:color w:val="000000"/>
-          <w:rtl w:val="0"/>
-        </w:rPr>
-        <w:t xml:space="preserve">A cause que les roues avecq lesquelles</w:t>
+        <w:t xml:space="preserve">aulx costes pour les transporter avecq des </w:t>
+      </w:r>
+      <w:r>
+        <w:rPr>
+          <w:rFonts w:ascii="Courier New" w:cs="Courier New" w:eastAsia="Courier New" w:hAnsi="Courier New"/>
+          <w:color w:val="0000ff"/>
+          <w:sz w:val="18"/>
+          <w:szCs w:val="18"/>
+          <w:rtl w:val="0"/>
+        </w:rPr>
+        <w:t xml:space="preserve">&lt;tl&gt;</w:t>
+      </w:r>
+      <w:r>
+        <w:rPr>
+          <w:color w:val="000000"/>
+          <w:rtl w:val="0"/>
+        </w:rPr>
+        <w:t xml:space="preserve">leniers</w:t>
+      </w:r>
+      <w:r>
+        <w:rPr>
+          <w:rFonts w:ascii="Courier New" w:cs="Courier New" w:eastAsia="Courier New" w:hAnsi="Courier New"/>
+          <w:color w:val="0000ff"/>
+          <w:sz w:val="18"/>
+          <w:szCs w:val="18"/>
+          <w:rtl w:val="0"/>
+        </w:rPr>
+        <w:t xml:space="preserve">&lt;/tl&gt;</w:t>
+      </w:r>
+      <w:r>
+        <w:rPr>
+          <w:color w:val="000000"/>
+          <w:rtl w:val="0"/>
+        </w:rPr>
+        <w:t xml:space="preserve"> ainsy</w:t>
       </w:r>
       <w:r>
         <w:rPr>
@@ -2805,7 +2835,21 @@
           <w:color w:val="000000"/>
           <w:rtl w:val="0"/>
         </w:rPr>
-        <w:t xml:space="preserve">on les pourroit faire rouler gastent les allees des jardins</w:t>
+        <w:t xml:space="preserve">quon porte les </w:t>
+      </w:r>
+      <w:r>
+        <w:rPr>
+          <w:color w:val="000000"/>
+          <w:rtl w:val="0"/>
+        </w:rPr>
+        <w:t xml:space="preserve">gouteus </w:t>
+      </w:r>
+      <w:r>
+        <w:rPr>
+          <w:color w:val="000000"/>
+          <w:rtl w:val="0"/>
+        </w:rPr>
+        <w:t xml:space="preserve">A cause que les roues avecq lesquelles</w:t>
       </w:r>
       <w:r>
         <w:rPr>
@@ -2846,7 +2890,34 @@
           <w:color w:val="000000"/>
           <w:rtl w:val="0"/>
         </w:rPr>
-        <w:t xml:space="preserve">Et de deulx ans en deulx ans ilz noublient pas douvrir les</w:t>
+        <w:t xml:space="preserve">on les pourroit faire rouler gastent les allees des </w:t>
+      </w:r>
+      <w:r>
+        <w:rPr>
+          <w:rFonts w:ascii="Courier New" w:cs="Courier New" w:eastAsia="Courier New" w:hAnsi="Courier New"/>
+          <w:color w:val="0000ff"/>
+          <w:sz w:val="18"/>
+          <w:szCs w:val="18"/>
+          <w:rtl w:val="0"/>
+        </w:rPr>
+        <w:t xml:space="preserve">&lt;env&gt;</w:t>
+      </w:r>
+      <w:r>
+        <w:rPr>
+          <w:color w:val="000000"/>
+          <w:rtl w:val="0"/>
+        </w:rPr>
+        <w:t xml:space="preserve">jardins</w:t>
+      </w:r>
+      <w:r>
+        <w:rPr>
+          <w:rFonts w:ascii="Courier New" w:cs="Courier New" w:eastAsia="Courier New" w:hAnsi="Courier New"/>
+          <w:color w:val="0000ff"/>
+          <w:sz w:val="18"/>
+          <w:szCs w:val="18"/>
+          <w:rtl w:val="0"/>
+        </w:rPr>
+        <w:t xml:space="preserve">&lt;/env&gt;</w:t>
       </w:r>
       <w:r>
         <w:rPr>
@@ -2887,83 +2958,51 @@
           <w:color w:val="000000"/>
           <w:rtl w:val="0"/>
         </w:rPr>
-        <w:t xml:space="preserve">costes des caisses pour roigner &amp;</w:t>
-      </w:r>
-      <w:r>
-        <w:rPr>
-          <w:rFonts w:ascii="Courier New" w:cs="Courier New" w:eastAsia="Courier New" w:hAnsi="Courier New"/>
-          <w:color w:val="a9a9a9"/>
-          <w:sz w:val="18"/>
-          <w:szCs w:val="18"/>
-          <w:rtl w:val="0"/>
-        </w:rPr>
-        <w:t xml:space="preserve">amp;</w:t>
-      </w:r>
-      <w:r>
-        <w:rPr>
-          <w:color w:val="000000"/>
-          <w:rtl w:val="0"/>
-        </w:rPr>
-        <w:t xml:space="preserve"> couper dextrement avecq la </w:t>
-      </w:r>
-      <w:r>
-        <w:rPr>
-          <w:rFonts w:ascii="Courier New" w:cs="Courier New" w:eastAsia="Courier New" w:hAnsi="Courier New"/>
-          <w:b w:val="0"/>
-          <w:color w:val="0000ff"/>
-          <w:sz w:val="18"/>
-          <w:szCs w:val="18"/>
-          <w:rtl w:val="0"/>
-        </w:rPr>
-        <w:t xml:space="preserve">&lt;m&gt;</w:t>
-      </w:r>
-      <w:r>
-        <w:rPr>
-          <w:b w:val="0"/>
-          <w:color w:val="000000"/>
-          <w:rtl w:val="0"/>
-        </w:rPr>
-        <w:t xml:space="preserve">t</w:t>
-      </w:r>
-      <w:r>
-        <w:rPr>
-          <w:b w:val="0"/>
-          <w:color w:val="000000"/>
-          <w:rtl w:val="0"/>
-        </w:rPr>
-        <w:t xml:space="preserve">erre</w:t>
-      </w:r>
-      <w:r>
-        <w:rPr>
-          <w:rFonts w:ascii="Courier New" w:cs="Courier New" w:eastAsia="Courier New" w:hAnsi="Courier New"/>
-          <w:b w:val="0"/>
-          <w:color w:val="0000ff"/>
-          <w:sz w:val="18"/>
-          <w:szCs w:val="18"/>
-          <w:rtl w:val="0"/>
-        </w:rPr>
-        <w:t xml:space="preserve">&lt;/m&gt;</w:t>
-      </w:r>
-      <w:r>
-        <w:rPr>
-          <w:rFonts w:ascii="Courier New" w:cs="Courier New" w:eastAsia="Courier New" w:hAnsi="Courier New"/>
-          <w:b w:val="0"/>
-          <w:color w:val="a9a9a9"/>
-          <w:sz w:val="18"/>
-          <w:szCs w:val="18"/>
-          <w:rtl w:val="0"/>
-        </w:rPr>
-        <w:t xml:space="preserve">&lt;</w:t>
-      </w:r>
-      <w:r>
-        <w:rPr>
-          <w:rFonts w:ascii="Courier New" w:cs="Courier New" w:eastAsia="Courier New" w:hAnsi="Courier New"/>
-          <w:color w:val="a9a9a9"/>
-          <w:sz w:val="18"/>
-          <w:szCs w:val="18"/>
-          <w:rtl w:val="0"/>
-        </w:rPr>
-        <w:t xml:space="preserve">lb/&gt;</w:t>
+        <w:t xml:space="preserve">Et </w:t>
+      </w:r>
+      <w:r>
+        <w:rPr>
+          <w:rFonts w:ascii="Courier New" w:cs="Courier New" w:eastAsia="Courier New" w:hAnsi="Courier New"/>
+          <w:color w:val="0000ff"/>
+          <w:sz w:val="18"/>
+          <w:szCs w:val="18"/>
+          <w:rtl w:val="0"/>
+        </w:rPr>
+        <w:t xml:space="preserve">&lt;ms&gt;&lt;tmp&gt;</w:t>
+      </w:r>
+      <w:r>
+        <w:rPr>
+          <w:color w:val="000000"/>
+          <w:rtl w:val="0"/>
+        </w:rPr>
+        <w:t xml:space="preserve">de deulx ans en deulx ans</w:t>
+      </w:r>
+      <w:r>
+        <w:rPr>
+          <w:rFonts w:ascii="Courier New" w:cs="Courier New" w:eastAsia="Courier New" w:hAnsi="Courier New"/>
+          <w:color w:val="0000ff"/>
+          <w:sz w:val="18"/>
+          <w:szCs w:val="18"/>
+          <w:rtl w:val="0"/>
+        </w:rPr>
+        <w:t xml:space="preserve">&lt;/tmp&gt;&lt;/ms&gt;</w:t>
+      </w:r>
+      <w:r>
+        <w:rPr>
+          <w:color w:val="000000"/>
+          <w:rtl w:val="0"/>
+        </w:rPr>
+        <w:t xml:space="preserve"> ilz noublient pas douvrir les</w:t>
+      </w:r>
+      <w:r>
+        <w:rPr>
+          <w:rFonts w:ascii="Courier New" w:cs="Courier New" w:eastAsia="Courier New" w:hAnsi="Courier New"/>
+          <w:color w:val="a9a9a9"/>
+          <w:sz w:val="18"/>
+          <w:szCs w:val="18"/>
+          <w:rtl w:val="0"/>
+        </w:rPr>
+        <w:t xml:space="preserve">&lt;lb/&gt;</w:t>
       </w:r>
       <w:r>
         <w:rPr>
@@ -2994,85 +3033,95 @@
           <w:color w:val="000000"/>
           <w:rtl w:val="0"/>
         </w:rPr>
-        <w:t xml:space="preserve">Les extremites des </w:t>
-      </w:r>
-      <w:r>
-        <w:rPr>
-          <w:color w:val="000000"/>
-          <w:rtl w:val="0"/>
-        </w:rPr>
-        <w:t xml:space="preserve">racines des </w:t>
-      </w:r>
-      <w:r>
-        <w:rPr>
-          <w:rFonts w:ascii="Courier New" w:cs="Courier New" w:eastAsia="Courier New" w:hAnsi="Courier New"/>
-          <w:color w:val="0000ff"/>
-          <w:sz w:val="18"/>
-          <w:szCs w:val="18"/>
-          <w:rtl w:val="0"/>
-        </w:rPr>
-        <w:t xml:space="preserve">&lt;pa&gt;</w:t>
-      </w:r>
-      <w:r>
-        <w:rPr>
-          <w:color w:val="000000"/>
-          <w:rtl w:val="0"/>
-        </w:rPr>
-        <w:t xml:space="preserve">orangers</w:t>
-      </w:r>
-      <w:r>
-        <w:rPr>
-          <w:rFonts w:ascii="Courier New" w:cs="Courier New" w:eastAsia="Courier New" w:hAnsi="Courier New"/>
-          <w:color w:val="0000ff"/>
-          <w:sz w:val="18"/>
-          <w:szCs w:val="18"/>
-          <w:rtl w:val="0"/>
-        </w:rPr>
-        <w:t xml:space="preserve">&lt;/pa&gt;</w:t>
-      </w:r>
-      <w:r>
-        <w:rPr>
-          <w:color w:val="000000"/>
-          <w:rtl w:val="0"/>
-        </w:rPr>
-        <w:t xml:space="preserve"> pourceque aultrem</w:t>
-      </w:r>
-      <w:r>
-        <w:rPr>
-          <w:rFonts w:ascii="Courier New" w:cs="Courier New" w:eastAsia="Courier New" w:hAnsi="Courier New"/>
-          <w:color w:val="a9a9a9"/>
-          <w:sz w:val="14"/>
-          <w:szCs w:val="14"/>
-          <w:rtl w:val="0"/>
-        </w:rPr>
-        <w:t xml:space="preserve">&lt;exp&gt;</w:t>
-      </w:r>
-      <w:r>
-        <w:rPr>
-          <w:color w:val="000000"/>
-          <w:rtl w:val="0"/>
-        </w:rPr>
-        <w:t xml:space="preserve">ent</w:t>
-      </w:r>
-      <w:r>
-        <w:rPr>
-          <w:rFonts w:ascii="Courier New" w:cs="Courier New" w:eastAsia="Courier New" w:hAnsi="Courier New"/>
-          <w:color w:val="a9a9a9"/>
-          <w:sz w:val="14"/>
-          <w:szCs w:val="14"/>
-          <w:rtl w:val="0"/>
-        </w:rPr>
-        <w:t xml:space="preserve">&lt;/exp&gt;</w:t>
-      </w:r>
-      <w:r>
-        <w:rPr>
-          <w:rFonts w:ascii="Courier New" w:cs="Courier New" w:eastAsia="Courier New" w:hAnsi="Courier New"/>
-          <w:color w:val="a9a9a9"/>
-          <w:sz w:val="18"/>
-          <w:szCs w:val="18"/>
-          <w:rtl w:val="0"/>
-        </w:rPr>
-        <w:t xml:space="preserve">&lt;lb/&gt;</w:t>
+        <w:t xml:space="preserve">costes des </w:t>
+      </w:r>
+      <w:r>
+        <w:rPr>
+          <w:rFonts w:ascii="Courier New" w:cs="Courier New" w:eastAsia="Courier New" w:hAnsi="Courier New"/>
+          <w:color w:val="0000ff"/>
+          <w:sz w:val="18"/>
+          <w:szCs w:val="18"/>
+          <w:rtl w:val="0"/>
+        </w:rPr>
+        <w:t xml:space="preserve">&lt;tl&gt;</w:t>
+      </w:r>
+      <w:r>
+        <w:rPr>
+          <w:color w:val="000000"/>
+          <w:rtl w:val="0"/>
+        </w:rPr>
+        <w:t xml:space="preserve">caisses</w:t>
+      </w:r>
+      <w:r>
+        <w:rPr>
+          <w:rFonts w:ascii="Courier New" w:cs="Courier New" w:eastAsia="Courier New" w:hAnsi="Courier New"/>
+          <w:color w:val="0000ff"/>
+          <w:sz w:val="18"/>
+          <w:szCs w:val="18"/>
+          <w:rtl w:val="0"/>
+        </w:rPr>
+        <w:t xml:space="preserve">&lt;/tl&gt;</w:t>
+      </w:r>
+      <w:r>
+        <w:rPr>
+          <w:color w:val="000000"/>
+          <w:rtl w:val="0"/>
+        </w:rPr>
+        <w:t xml:space="preserve"> pour roigner &amp;</w:t>
+      </w:r>
+      <w:r>
+        <w:rPr>
+          <w:rFonts w:ascii="Courier New" w:cs="Courier New" w:eastAsia="Courier New" w:hAnsi="Courier New"/>
+          <w:color w:val="a9a9a9"/>
+          <w:sz w:val="18"/>
+          <w:szCs w:val="18"/>
+          <w:rtl w:val="0"/>
+        </w:rPr>
+        <w:t xml:space="preserve">amp;</w:t>
+      </w:r>
+      <w:r>
+        <w:rPr>
+          <w:color w:val="000000"/>
+          <w:rtl w:val="0"/>
+        </w:rPr>
+        <w:t xml:space="preserve"> couper dextrement avecq la </w:t>
+      </w:r>
+      <w:r>
+        <w:rPr>
+          <w:b w:val="0"/>
+          <w:color w:val="000000"/>
+          <w:rtl w:val="0"/>
+        </w:rPr>
+        <w:t xml:space="preserve">t</w:t>
+      </w:r>
+      <w:r>
+        <w:rPr>
+          <w:b w:val="0"/>
+          <w:color w:val="000000"/>
+          <w:rtl w:val="0"/>
+        </w:rPr>
+        <w:t xml:space="preserve">erre</w:t>
+      </w:r>
+      <w:r>
+        <w:rPr>
+          <w:rFonts w:ascii="Courier New" w:cs="Courier New" w:eastAsia="Courier New" w:hAnsi="Courier New"/>
+          <w:b w:val="0"/>
+          <w:color w:val="a9a9a9"/>
+          <w:sz w:val="18"/>
+          <w:szCs w:val="18"/>
+          <w:rtl w:val="0"/>
+        </w:rPr>
+        <w:t xml:space="preserve">&lt;</w:t>
+      </w:r>
+      <w:r>
+        <w:rPr>
+          <w:rFonts w:ascii="Courier New" w:cs="Courier New" w:eastAsia="Courier New" w:hAnsi="Courier New"/>
+          <w:color w:val="a9a9a9"/>
+          <w:sz w:val="18"/>
+          <w:szCs w:val="18"/>
+          <w:rtl w:val="0"/>
+        </w:rPr>
+        <w:t xml:space="preserve">lb/&gt;</w:t>
       </w:r>
       <w:r>
         <w:rPr>
@@ -3103,7 +3152,48 @@
           <w:color w:val="000000"/>
           <w:rtl w:val="0"/>
         </w:rPr>
-        <w:t xml:space="preserve">co</w:t>
+        <w:t xml:space="preserve">Les extremites des </w:t>
+      </w:r>
+      <w:r>
+        <w:rPr>
+          <w:color w:val="000000"/>
+          <w:rtl w:val="0"/>
+        </w:rPr>
+        <w:t xml:space="preserve">racines des </w:t>
+      </w:r>
+      <w:r>
+        <w:rPr>
+          <w:rFonts w:ascii="Courier New" w:cs="Courier New" w:eastAsia="Courier New" w:hAnsi="Courier New"/>
+          <w:color w:val="0000ff"/>
+          <w:sz w:val="18"/>
+          <w:szCs w:val="18"/>
+          <w:rtl w:val="0"/>
+        </w:rPr>
+        <w:t xml:space="preserve">&lt;pa&gt;</w:t>
+      </w:r>
+      <w:r>
+        <w:rPr>
+          <w:color w:val="000000"/>
+          <w:rtl w:val="0"/>
+        </w:rPr>
+        <w:t xml:space="preserve">orangers</w:t>
+      </w:r>
+      <w:r>
+        <w:rPr>
+          <w:rFonts w:ascii="Courier New" w:cs="Courier New" w:eastAsia="Courier New" w:hAnsi="Courier New"/>
+          <w:color w:val="0000ff"/>
+          <w:sz w:val="18"/>
+          <w:szCs w:val="18"/>
+          <w:rtl w:val="0"/>
+        </w:rPr>
+        <w:t xml:space="preserve">&lt;/pa&gt;</w:t>
+      </w:r>
+      <w:r>
+        <w:rPr>
+          <w:color w:val="000000"/>
+          <w:rtl w:val="0"/>
+        </w:rPr>
+        <w:t xml:space="preserve"> pourceque aultrem</w:t>
       </w:r>
       <w:r>
         <w:rPr>
@@ -3120,7 +3210,7 @@
           <w:color w:val="000000"/>
           <w:rtl w:val="0"/>
         </w:rPr>
-        <w:t xml:space="preserve">mm</w:t>
+        <w:t xml:space="preserve">ent</w:t>
       </w:r>
       <w:r>
         <w:rPr>
@@ -3131,83 +3221,6 @@
           <w:rtl w:val="0"/>
         </w:rPr>
         <w:t xml:space="preserve">&lt;/exp&gt;</w:t>
-      </w:r>
-      <w:r>
-        <w:rPr>
-          <w:color w:val="000000"/>
-          <w:rtl w:val="0"/>
-        </w:rPr>
-        <w:t xml:space="preserve">e elles trouvent le </w:t>
-      </w:r>
-      <w:r>
-        <w:rPr>
-          <w:rFonts w:ascii="Courier New" w:cs="Courier New" w:eastAsia="Courier New" w:hAnsi="Courier New"/>
-          <w:b w:val="0"/>
-          <w:color w:val="0000ff"/>
-          <w:sz w:val="18"/>
-          <w:szCs w:val="18"/>
-          <w:rtl w:val="0"/>
-        </w:rPr>
-        <w:t xml:space="preserve">&lt;m&gt;</w:t>
-      </w:r>
-      <w:r>
-        <w:rPr>
-          <w:b w:val="0"/>
-          <w:color w:val="000000"/>
-          <w:rtl w:val="0"/>
-        </w:rPr>
-        <w:t xml:space="preserve">b</w:t>
-      </w:r>
-      <w:r>
-        <w:rPr>
-          <w:b w:val="0"/>
-          <w:color w:val="000000"/>
-          <w:rtl w:val="0"/>
-        </w:rPr>
-        <w:t xml:space="preserve">oys</w:t>
-      </w:r>
-      <w:r>
-        <w:rPr>
-          <w:rFonts w:ascii="Courier New" w:cs="Courier New" w:eastAsia="Courier New" w:hAnsi="Courier New"/>
-          <w:b w:val="0"/>
-          <w:color w:val="0000ff"/>
-          <w:sz w:val="18"/>
-          <w:szCs w:val="18"/>
-          <w:rtl w:val="0"/>
-        </w:rPr>
-        <w:t xml:space="preserve">&lt;/m&gt;</w:t>
-      </w:r>
-      <w:r>
-        <w:rPr>
-          <w:b w:val="0"/>
-          <w:color w:val="000000"/>
-          <w:rtl w:val="0"/>
-        </w:rPr>
-        <w:t xml:space="preserve"> </w:t>
-      </w:r>
-      <w:r>
-        <w:rPr>
-          <w:color w:val="000000"/>
-          <w:rtl w:val="0"/>
-        </w:rPr>
-        <w:t xml:space="preserve">elles se reserrent &amp;</w:t>
-      </w:r>
-      <w:r>
-        <w:rPr>
-          <w:rFonts w:ascii="Courier New" w:cs="Courier New" w:eastAsia="Courier New" w:hAnsi="Courier New"/>
-          <w:color w:val="a9a9a9"/>
-          <w:sz w:val="18"/>
-          <w:szCs w:val="18"/>
-          <w:rtl w:val="0"/>
-        </w:rPr>
-        <w:t xml:space="preserve">amp;</w:t>
-      </w:r>
-      <w:r>
-        <w:rPr>
-          <w:color w:val="000000"/>
-          <w:rtl w:val="0"/>
-        </w:rPr>
-        <w:t xml:space="preserve"> replient en elles</w:t>
       </w:r>
       <w:r>
         <w:rPr>
@@ -3248,7 +3261,64 @@
           <w:color w:val="000000"/>
           <w:rtl w:val="0"/>
         </w:rPr>
-        <w:t xml:space="preserve">mesmes &amp;</w:t>
+        <w:t xml:space="preserve">co</w:t>
+      </w:r>
+      <w:r>
+        <w:rPr>
+          <w:rFonts w:ascii="Courier New" w:cs="Courier New" w:eastAsia="Courier New" w:hAnsi="Courier New"/>
+          <w:color w:val="a9a9a9"/>
+          <w:sz w:val="14"/>
+          <w:szCs w:val="14"/>
+          <w:rtl w:val="0"/>
+        </w:rPr>
+        <w:t xml:space="preserve">&lt;exp&gt;</w:t>
+      </w:r>
+      <w:r>
+        <w:rPr>
+          <w:color w:val="000000"/>
+          <w:rtl w:val="0"/>
+        </w:rPr>
+        <w:t xml:space="preserve">mm</w:t>
+      </w:r>
+      <w:r>
+        <w:rPr>
+          <w:rFonts w:ascii="Courier New" w:cs="Courier New" w:eastAsia="Courier New" w:hAnsi="Courier New"/>
+          <w:color w:val="a9a9a9"/>
+          <w:sz w:val="14"/>
+          <w:szCs w:val="14"/>
+          <w:rtl w:val="0"/>
+        </w:rPr>
+        <w:t xml:space="preserve">&lt;/exp&gt;</w:t>
+      </w:r>
+      <w:r>
+        <w:rPr>
+          <w:color w:val="000000"/>
+          <w:rtl w:val="0"/>
+        </w:rPr>
+        <w:t xml:space="preserve">e elles trouvent le </w:t>
+      </w:r>
+      <w:r>
+        <w:rPr>
+          <w:b w:val="0"/>
+          <w:color w:val="000000"/>
+          <w:rtl w:val="0"/>
+        </w:rPr>
+        <w:t xml:space="preserve">b</w:t>
+      </w:r>
+      <w:r>
+        <w:rPr>
+          <w:b w:val="0"/>
+          <w:color w:val="000000"/>
+          <w:rtl w:val="0"/>
+        </w:rPr>
+        <w:t xml:space="preserve">oys </w:t>
+      </w:r>
+      <w:r>
+        <w:rPr>
+          <w:color w:val="000000"/>
+          <w:rtl w:val="0"/>
+        </w:rPr>
+        <w:t xml:space="preserve">elles se reserrent &amp;</w:t>
       </w:r>
       <w:r>
         <w:rPr>
@@ -3265,24 +3335,7 @@
           <w:color w:val="000000"/>
           <w:rtl w:val="0"/>
         </w:rPr>
-        <w:t xml:space="preserve"> se deseichent par les bouts &amp;</w:t>
-      </w:r>
-      <w:r>
-        <w:rPr>
-          <w:rFonts w:ascii="Courier New" w:cs="Courier New" w:eastAsia="Courier New" w:hAnsi="Courier New"/>
-          <w:color w:val="a9a9a9"/>
-          <w:sz w:val="18"/>
-          <w:szCs w:val="18"/>
-          <w:rtl w:val="0"/>
-        </w:rPr>
-        <w:t xml:space="preserve">amp;</w:t>
-      </w:r>
-      <w:r>
-        <w:rPr>
-          <w:color w:val="000000"/>
-          <w:rtl w:val="0"/>
-        </w:rPr>
-        <w:t xml:space="preserve"> feroient mourir labre</w:t>
+        <w:t xml:space="preserve"> replient en elles</w:t>
       </w:r>
       <w:r>
         <w:rPr>
@@ -3323,41 +3376,41 @@
           <w:color w:val="000000"/>
           <w:rtl w:val="0"/>
         </w:rPr>
-        <w:t xml:space="preserve">Mays co</w:t>
-      </w:r>
-      <w:r>
-        <w:rPr>
-          <w:rFonts w:ascii="Courier New" w:cs="Courier New" w:eastAsia="Courier New" w:hAnsi="Courier New"/>
-          <w:color w:val="a9a9a9"/>
-          <w:sz w:val="14"/>
-          <w:szCs w:val="14"/>
-          <w:rtl w:val="0"/>
-        </w:rPr>
-        <w:t xml:space="preserve">&lt;exp&gt;</w:t>
-      </w:r>
-      <w:r>
-        <w:rPr>
-          <w:color w:val="000000"/>
-          <w:rtl w:val="0"/>
-        </w:rPr>
-        <w:t xml:space="preserve">mm</w:t>
-      </w:r>
-      <w:r>
-        <w:rPr>
-          <w:rFonts w:ascii="Courier New" w:cs="Courier New" w:eastAsia="Courier New" w:hAnsi="Courier New"/>
-          <w:color w:val="a9a9a9"/>
-          <w:sz w:val="14"/>
-          <w:szCs w:val="14"/>
-          <w:rtl w:val="0"/>
-        </w:rPr>
-        <w:t xml:space="preserve">&lt;/exp&gt;</w:t>
-      </w:r>
-      <w:r>
-        <w:rPr>
-          <w:color w:val="000000"/>
-          <w:rtl w:val="0"/>
-        </w:rPr>
-        <w:t xml:space="preserve">e elles sont roignees il leur demeure espace nouveau</w:t>
+        <w:t xml:space="preserve">mesmes &amp;</w:t>
+      </w:r>
+      <w:r>
+        <w:rPr>
+          <w:rFonts w:ascii="Courier New" w:cs="Courier New" w:eastAsia="Courier New" w:hAnsi="Courier New"/>
+          <w:color w:val="a9a9a9"/>
+          <w:sz w:val="18"/>
+          <w:szCs w:val="18"/>
+          <w:rtl w:val="0"/>
+        </w:rPr>
+        <w:t xml:space="preserve">amp;</w:t>
+      </w:r>
+      <w:r>
+        <w:rPr>
+          <w:color w:val="000000"/>
+          <w:rtl w:val="0"/>
+        </w:rPr>
+        <w:t xml:space="preserve"> se deseichent par les bouts &amp;</w:t>
+      </w:r>
+      <w:r>
+        <w:rPr>
+          <w:rFonts w:ascii="Courier New" w:cs="Courier New" w:eastAsia="Courier New" w:hAnsi="Courier New"/>
+          <w:color w:val="a9a9a9"/>
+          <w:sz w:val="18"/>
+          <w:szCs w:val="18"/>
+          <w:rtl w:val="0"/>
+        </w:rPr>
+        <w:t xml:space="preserve">amp;</w:t>
+      </w:r>
+      <w:r>
+        <w:rPr>
+          <w:color w:val="000000"/>
+          <w:rtl w:val="0"/>
+        </w:rPr>
+        <w:t xml:space="preserve"> feroient mourir labre</w:t>
       </w:r>
       <w:r>
         <w:rPr>
@@ -3395,109 +3448,44 @@
       </w:pPr>
       <w:r>
         <w:rPr>
-          <w:rFonts w:ascii="Courier New" w:cs="Courier New" w:eastAsia="Courier New" w:hAnsi="Courier New"/>
-          <w:strike w:val="0"/>
-          <w:color w:val="a91111"/>
-          <w:sz w:val="18"/>
-          <w:szCs w:val="18"/>
-          <w:rtl w:val="0"/>
-        </w:rPr>
-        <w:t xml:space="preserve">&lt;del&gt;</w:t>
-      </w:r>
-      <w:r>
-        <w:rPr>
-          <w:strike w:val="0"/>
-          <w:color w:val="000000"/>
-          <w:rtl w:val="0"/>
-        </w:rPr>
-        <w:t xml:space="preserve">c</w:t>
-      </w:r>
-      <w:r>
-        <w:rPr>
-          <w:strike w:val="0"/>
-          <w:color w:val="000000"/>
-          <w:rtl w:val="0"/>
-        </w:rPr>
-        <w:t xml:space="preserve">os</w:t>
-      </w:r>
-      <w:r>
-        <w:rPr>
-          <w:rFonts w:ascii="Courier New" w:cs="Courier New" w:eastAsia="Courier New" w:hAnsi="Courier New"/>
-          <w:strike w:val="0"/>
-          <w:color w:val="a91111"/>
-          <w:sz w:val="18"/>
-          <w:szCs w:val="18"/>
-          <w:rtl w:val="0"/>
-        </w:rPr>
-        <w:t xml:space="preserve">&lt;/del&gt;</w:t>
-      </w:r>
-      <w:r>
-        <w:rPr>
-          <w:strike w:val="0"/>
-          <w:color w:val="000000"/>
-          <w:rtl w:val="0"/>
-        </w:rPr>
-        <w:t xml:space="preserve"> </w:t>
-      </w:r>
-      <w:r>
-        <w:rPr>
-          <w:color w:val="000000"/>
-          <w:rtl w:val="0"/>
-        </w:rPr>
-        <w:t xml:space="preserve">pour sestandre sans trouver la resistance du </w:t>
-      </w:r>
-      <w:r>
-        <w:rPr>
-          <w:rFonts w:ascii="Courier New" w:cs="Courier New" w:eastAsia="Courier New" w:hAnsi="Courier New"/>
-          <w:b w:val="0"/>
-          <w:color w:val="0000ff"/>
-          <w:sz w:val="18"/>
-          <w:szCs w:val="18"/>
-          <w:rtl w:val="0"/>
-        </w:rPr>
-        <w:t xml:space="preserve">&lt;m&gt;</w:t>
-      </w:r>
-      <w:r>
-        <w:rPr>
-          <w:b w:val="0"/>
-          <w:color w:val="000000"/>
-          <w:rtl w:val="0"/>
-        </w:rPr>
-        <w:t xml:space="preserve">b</w:t>
-      </w:r>
-      <w:r>
-        <w:rPr>
-          <w:b w:val="0"/>
-          <w:color w:val="000000"/>
-          <w:rtl w:val="0"/>
-        </w:rPr>
-        <w:t xml:space="preserve">oys</w:t>
-      </w:r>
-      <w:r>
-        <w:rPr>
-          <w:rFonts w:ascii="Courier New" w:cs="Courier New" w:eastAsia="Courier New" w:hAnsi="Courier New"/>
-          <w:b w:val="0"/>
-          <w:color w:val="0000ff"/>
-          <w:sz w:val="18"/>
-          <w:szCs w:val="18"/>
-          <w:rtl w:val="0"/>
-        </w:rPr>
-        <w:t xml:space="preserve">&lt;/m&gt;</w:t>
-      </w:r>
-      <w:r>
-        <w:rPr>
-          <w:b w:val="0"/>
-          <w:color w:val="000000"/>
-          <w:rtl w:val="0"/>
-        </w:rPr>
-        <w:t xml:space="preserve"> </w:t>
-      </w:r>
-      <w:r>
-        <w:rPr>
-          <w:color w:val="000000"/>
-          <w:rtl w:val="0"/>
-        </w:rPr>
-        <w:t xml:space="preserve">qui les</w:t>
+          <w:color w:val="000000"/>
+          <w:rtl w:val="0"/>
+        </w:rPr>
+        <w:t xml:space="preserve">Mays co</w:t>
+      </w:r>
+      <w:r>
+        <w:rPr>
+          <w:rFonts w:ascii="Courier New" w:cs="Courier New" w:eastAsia="Courier New" w:hAnsi="Courier New"/>
+          <w:color w:val="a9a9a9"/>
+          <w:sz w:val="14"/>
+          <w:szCs w:val="14"/>
+          <w:rtl w:val="0"/>
+        </w:rPr>
+        <w:t xml:space="preserve">&lt;exp&gt;</w:t>
+      </w:r>
+      <w:r>
+        <w:rPr>
+          <w:color w:val="000000"/>
+          <w:rtl w:val="0"/>
+        </w:rPr>
+        <w:t xml:space="preserve">mm</w:t>
+      </w:r>
+      <w:r>
+        <w:rPr>
+          <w:rFonts w:ascii="Courier New" w:cs="Courier New" w:eastAsia="Courier New" w:hAnsi="Courier New"/>
+          <w:color w:val="a9a9a9"/>
+          <w:sz w:val="14"/>
+          <w:szCs w:val="14"/>
+          <w:rtl w:val="0"/>
+        </w:rPr>
+        <w:t xml:space="preserve">&lt;/exp&gt;</w:t>
+      </w:r>
+      <w:r>
+        <w:rPr>
+          <w:color w:val="000000"/>
+          <w:rtl w:val="0"/>
+        </w:rPr>
+        <w:t xml:space="preserve">e elles sont roignees il leur demeure espace nouveau</w:t>
       </w:r>
       <w:r>
         <w:rPr>
@@ -3535,10 +3523,79 @@
       </w:pPr>
       <w:r>
         <w:rPr>
-          <w:color w:val="000000"/>
-          <w:rtl w:val="0"/>
-        </w:rPr>
-        <w:t xml:space="preserve">gehenne Et croy que pour cet effect il seroit bon de joindre</w:t>
+          <w:rFonts w:ascii="Courier New" w:cs="Courier New" w:eastAsia="Courier New" w:hAnsi="Courier New"/>
+          <w:strike w:val="0"/>
+          <w:color w:val="a91111"/>
+          <w:sz w:val="18"/>
+          <w:szCs w:val="18"/>
+          <w:rtl w:val="0"/>
+        </w:rPr>
+        <w:t xml:space="preserve">&lt;del&gt;</w:t>
+      </w:r>
+      <w:r>
+        <w:rPr>
+          <w:strike w:val="0"/>
+          <w:color w:val="000000"/>
+          <w:rtl w:val="0"/>
+        </w:rPr>
+        <w:t xml:space="preserve">c</w:t>
+      </w:r>
+      <w:r>
+        <w:rPr>
+          <w:strike w:val="0"/>
+          <w:color w:val="000000"/>
+          <w:rtl w:val="0"/>
+        </w:rPr>
+        <w:t xml:space="preserve">os</w:t>
+      </w:r>
+      <w:r>
+        <w:rPr>
+          <w:rFonts w:ascii="Courier New" w:cs="Courier New" w:eastAsia="Courier New" w:hAnsi="Courier New"/>
+          <w:strike w:val="0"/>
+          <w:color w:val="a91111"/>
+          <w:sz w:val="18"/>
+          <w:szCs w:val="18"/>
+          <w:rtl w:val="0"/>
+        </w:rPr>
+        <w:t xml:space="preserve">&lt;/del&gt;</w:t>
+      </w:r>
+      <w:r>
+        <w:rPr>
+          <w:strike w:val="0"/>
+          <w:color w:val="000000"/>
+          <w:rtl w:val="0"/>
+        </w:rPr>
+        <w:t xml:space="preserve"> </w:t>
+      </w:r>
+      <w:r>
+        <w:rPr>
+          <w:color w:val="000000"/>
+          <w:rtl w:val="0"/>
+        </w:rPr>
+        <w:t xml:space="preserve">pour sestandre sans trouver la resistance du </w:t>
+      </w:r>
+      <w:r>
+        <w:rPr>
+          <w:b w:val="0"/>
+          <w:color w:val="000000"/>
+          <w:rtl w:val="0"/>
+        </w:rPr>
+        <w:t xml:space="preserve">b</w:t>
+      </w:r>
+      <w:r>
+        <w:rPr>
+          <w:b w:val="0"/>
+          <w:color w:val="000000"/>
+          <w:rtl w:val="0"/>
+        </w:rPr>
+        <w:t xml:space="preserve">oys </w:t>
+      </w:r>
+      <w:r>
+        <w:rPr>
+          <w:color w:val="000000"/>
+          <w:rtl w:val="0"/>
+        </w:rPr>
+        <w:t xml:space="preserve">qui les</w:t>
       </w:r>
       <w:r>
         <w:rPr>
@@ -3579,7 +3636,116 @@
           <w:color w:val="000000"/>
           <w:rtl w:val="0"/>
         </w:rPr>
-        <w:t xml:space="preserve">les costes des caisses avecq des vis &amp;</w:t>
+        <w:t xml:space="preserve">gehenne Et croy que pour cet effect il seroit bon de joindre</w:t>
+      </w:r>
+      <w:r>
+        <w:rPr>
+          <w:rFonts w:ascii="Courier New" w:cs="Courier New" w:eastAsia="Courier New" w:hAnsi="Courier New"/>
+          <w:color w:val="a9a9a9"/>
+          <w:sz w:val="18"/>
+          <w:szCs w:val="18"/>
+          <w:rtl w:val="0"/>
+        </w:rPr>
+        <w:t xml:space="preserve">&lt;lb/&gt;</w:t>
+      </w:r>
+      <w:r>
+        <w:rPr>
+          <w:rtl w:val="0"/>
+        </w:rPr>
+      </w:r>
+    </w:p>
+    <w:p>
+      <w:pPr>
+        <w:keepNext w:val="0"/>
+        <w:keepLines w:val="0"/>
+        <w:widowControl w:val="0"/>
+        <w:pBdr>
+          <w:top w:space="0" w:sz="0" w:val="nil"/>
+          <w:left w:space="0" w:sz="0" w:val="nil"/>
+          <w:bottom w:space="0" w:sz="0" w:val="nil"/>
+          <w:right w:space="0" w:sz="0" w:val="nil"/>
+          <w:between w:space="0" w:sz="0" w:val="nil"/>
+        </w:pBdr>
+        <w:shd w:fill="auto" w:val="clear"/>
+        <w:contextualSpacing w:val="0"/>
+        <w:rPr>
+          <w:color w:val="000000"/>
+        </w:rPr>
+      </w:pPr>
+      <w:r>
+        <w:rPr>
+          <w:color w:val="000000"/>
+          <w:rtl w:val="0"/>
+        </w:rPr>
+        <w:t xml:space="preserve">les costes des </w:t>
+      </w:r>
+      <w:r>
+        <w:rPr>
+          <w:rFonts w:ascii="Courier New" w:cs="Courier New" w:eastAsia="Courier New" w:hAnsi="Courier New"/>
+          <w:color w:val="0000ff"/>
+          <w:sz w:val="18"/>
+          <w:szCs w:val="18"/>
+          <w:rtl w:val="0"/>
+        </w:rPr>
+        <w:t xml:space="preserve">&lt;tl&gt;</w:t>
+      </w:r>
+      <w:r>
+        <w:rPr>
+          <w:color w:val="000000"/>
+          <w:rtl w:val="0"/>
+        </w:rPr>
+        <w:t xml:space="preserve">caisses</w:t>
+      </w:r>
+      <w:r>
+        <w:rPr>
+          <w:rFonts w:ascii="Courier New" w:cs="Courier New" w:eastAsia="Courier New" w:hAnsi="Courier New"/>
+          <w:color w:val="0000ff"/>
+          <w:sz w:val="18"/>
+          <w:szCs w:val="18"/>
+          <w:rtl w:val="0"/>
+        </w:rPr>
+        <w:t xml:space="preserve">&lt;/tl&gt;</w:t>
+      </w:r>
+      <w:r>
+        <w:rPr>
+          <w:color w:val="000000"/>
+          <w:rtl w:val="0"/>
+        </w:rPr>
+        <w:t xml:space="preserve"> avecq des </w:t>
+      </w:r>
+      <w:r>
+        <w:rPr>
+          <w:rFonts w:ascii="Courier New" w:cs="Courier New" w:eastAsia="Courier New" w:hAnsi="Courier New"/>
+          <w:color w:val="0000ff"/>
+          <w:sz w:val="18"/>
+          <w:szCs w:val="18"/>
+          <w:rtl w:val="0"/>
+        </w:rPr>
+        <w:t xml:space="preserve">&lt;tl&gt;</w:t>
+      </w:r>
+      <w:r>
+        <w:rPr>
+          <w:color w:val="000000"/>
+          <w:rtl w:val="0"/>
+        </w:rPr>
+        <w:t xml:space="preserve">vis</w:t>
+      </w:r>
+      <w:r>
+        <w:rPr>
+          <w:rFonts w:ascii="Courier New" w:cs="Courier New" w:eastAsia="Courier New" w:hAnsi="Courier New"/>
+          <w:color w:val="0000ff"/>
+          <w:sz w:val="18"/>
+          <w:szCs w:val="18"/>
+          <w:rtl w:val="0"/>
+        </w:rPr>
+        <w:t xml:space="preserve">&lt;/tl&gt;</w:t>
+      </w:r>
+      <w:r>
+        <w:rPr>
+          <w:color w:val="000000"/>
+          <w:rtl w:val="0"/>
+        </w:rPr>
+        <w:t xml:space="preserve"> &amp;</w:t>
       </w:r>
       <w:r>
         <w:rPr>
@@ -3596,7 +3762,41 @@
           <w:color w:val="000000"/>
           <w:rtl w:val="0"/>
         </w:rPr>
-        <w:t xml:space="preserve"> non avecq clous affin</w:t>
+        <w:t xml:space="preserve"> non avecq </w:t>
+      </w:r>
+      <w:r>
+        <w:rPr>
+          <w:rFonts w:ascii="Courier New" w:cs="Courier New" w:eastAsia="Courier New" w:hAnsi="Courier New"/>
+          <w:color w:val="0000ff"/>
+          <w:sz w:val="18"/>
+          <w:szCs w:val="18"/>
+          <w:rtl w:val="0"/>
+        </w:rPr>
+        <w:t xml:space="preserve">&lt;tl&gt;</w:t>
+      </w:r>
+      <w:r>
+        <w:rPr>
+          <w:color w:val="000000"/>
+          <w:rtl w:val="0"/>
+        </w:rPr>
+        <w:t xml:space="preserve">clous</w:t>
+      </w:r>
+      <w:r>
+        <w:rPr>
+          <w:rFonts w:ascii="Courier New" w:cs="Courier New" w:eastAsia="Courier New" w:hAnsi="Courier New"/>
+          <w:color w:val="0000ff"/>
+          <w:sz w:val="18"/>
+          <w:szCs w:val="18"/>
+          <w:rtl w:val="0"/>
+        </w:rPr>
+        <w:t xml:space="preserve">&lt;/tl&gt;</w:t>
+      </w:r>
+      <w:r>
+        <w:rPr>
+          <w:color w:val="000000"/>
+          <w:rtl w:val="0"/>
+        </w:rPr>
+        <w:t xml:space="preserve"> affin</w:t>
       </w:r>
       <w:r>
         <w:rPr>

--- a/TEMP/input/p090v_FP_+MHS_+_G4/tc_p090v.docx
+++ b/TEMP/input/p090v_FP_+MHS_+_G4/tc_p090v.docx
@@ -214,23 +214,7 @@
           <w:szCs w:val="18"/>
           <w:rtl w:val="0"/>
         </w:rPr>
-        <w:t xml:space="preserve">&lt;id&gt;</w:t>
-      </w:r>
-      <w:r>
-        <w:rPr>
-          <w:rtl w:val="0"/>
-        </w:rPr>
-        <w:t xml:space="preserve">p090r_a3</w:t>
-      </w:r>
-      <w:r>
-        <w:rPr>
-          <w:rFonts w:ascii="Courier New" w:cs="Courier New" w:eastAsia="Courier New" w:hAnsi="Courier New"/>
-          <w:color w:val="7f6000"/>
-          <w:sz w:val="18"/>
-          <w:szCs w:val="18"/>
-          <w:rtl w:val="0"/>
-        </w:rPr>
-        <w:t xml:space="preserve">&lt;/id&gt;</w:t>
+        <w:t xml:space="preserve">&lt;id&gt;p090r_3&lt;/id&gt;</w:t>
       </w:r>
       <w:r>
         <w:rPr>
@@ -1544,24 +1528,7 @@
           <w:szCs w:val="18"/>
           <w:rtl w:val="0"/>
         </w:rPr>
-        <w:t xml:space="preserve">&lt;id&gt;</w:t>
-      </w:r>
-      <w:r>
-        <w:rPr>
-          <w:color w:val="000000"/>
-          <w:rtl w:val="0"/>
-        </w:rPr>
-        <w:t xml:space="preserve">p090v_a1</w:t>
-      </w:r>
-      <w:r>
-        <w:rPr>
-          <w:rFonts w:ascii="Courier New" w:cs="Courier New" w:eastAsia="Courier New" w:hAnsi="Courier New"/>
-          <w:color w:val="7f6000"/>
-          <w:sz w:val="18"/>
-          <w:szCs w:val="18"/>
-          <w:rtl w:val="0"/>
-        </w:rPr>
-        <w:t xml:space="preserve">&lt;/id&gt;</w:t>
+        <w:t xml:space="preserve">&lt;id&gt;p090v_1&lt;/id&gt;</w:t>
       </w:r>
       <w:r>
         <w:rPr>
@@ -2320,24 +2287,7 @@
           <w:szCs w:val="18"/>
           <w:rtl w:val="0"/>
         </w:rPr>
-        <w:t xml:space="preserve">&lt;id&gt;</w:t>
-      </w:r>
-      <w:r>
-        <w:rPr>
-          <w:color w:val="000000"/>
-          <w:rtl w:val="0"/>
-        </w:rPr>
-        <w:t xml:space="preserve">p090v_a2</w:t>
-      </w:r>
-      <w:r>
-        <w:rPr>
-          <w:rFonts w:ascii="Courier New" w:cs="Courier New" w:eastAsia="Courier New" w:hAnsi="Courier New"/>
-          <w:color w:val="7f6000"/>
-          <w:sz w:val="18"/>
-          <w:szCs w:val="18"/>
-          <w:rtl w:val="0"/>
-        </w:rPr>
-        <w:t xml:space="preserve">&lt;/id&gt;</w:t>
+        <w:t xml:space="preserve">&lt;id&gt;p090v_2&lt;/id&gt;</w:t>
       </w:r>
       <w:r>
         <w:rPr>

--- a/TEMP/input/p090v_FP_+MHS_+_G4/tc_p090v.docx
+++ b/TEMP/input/p090v_FP_+MHS_+_G4/tc_p090v.docx
@@ -3892,7 +3892,7 @@
     </w:p>
     <w:sectPr>
       <w:pgSz w:h="15840" w:w="12240"/>
-      <w:pgMar w:bottom="1440" w:top="1440" w:left="1440" w:right="1440" w:header="0"/>
+      <w:pgMar w:bottom="1440" w:top="1440" w:left="1440" w:right="1440" w:header="0" w:footer="720"/>
       <w:pgNumType w:start="1"/>
     </w:sectPr>
   </w:body>

--- a/TEMP/input/p090v_FP_+MHS_+_G4/tc_p090v.docx
+++ b/TEMP/input/p090v_FP_+MHS_+_G4/tc_p090v.docx
@@ -15,7 +15,6 @@
           <w:between w:space="0" w:sz="0" w:val="nil"/>
         </w:pBdr>
         <w:shd w:fill="auto" w:val="clear"/>
-        <w:contextualSpacing w:val="0"/>
         <w:rPr>
           <w:color w:val="000000"/>
         </w:rPr>
@@ -68,7 +67,6 @@
           <w:between w:space="0" w:sz="0" w:val="nil"/>
         </w:pBdr>
         <w:shd w:fill="auto" w:val="clear"/>
-        <w:contextualSpacing w:val="0"/>
         <w:rPr>
           <w:color w:val="000000"/>
         </w:rPr>
@@ -119,7 +117,6 @@
           <w:between w:space="0" w:sz="0" w:val="nil"/>
         </w:pBdr>
         <w:shd w:fill="auto" w:val="clear"/>
-        <w:contextualSpacing w:val="0"/>
         <w:rPr/>
       </w:pPr>
       <w:r>
@@ -141,7 +138,6 @@
           <w:between w:space="0" w:sz="0" w:val="nil"/>
         </w:pBdr>
         <w:shd w:fill="auto" w:val="clear"/>
-        <w:contextualSpacing w:val="0"/>
         <w:rPr/>
       </w:pPr>
       <w:r>
@@ -173,7 +169,6 @@
           <w:between w:space="0" w:sz="0" w:val="nil"/>
         </w:pBdr>
         <w:shd w:fill="auto" w:val="clear"/>
-        <w:contextualSpacing w:val="0"/>
         <w:rPr/>
       </w:pPr>
       <w:r>
@@ -203,7 +198,6 @@
           <w:between w:space="0" w:sz="0" w:val="nil"/>
         </w:pBdr>
         <w:shd w:fill="auto" w:val="clear"/>
-        <w:contextualSpacing w:val="0"/>
         <w:rPr/>
       </w:pPr>
       <w:r>
@@ -235,7 +229,6 @@
           <w:between w:space="0" w:sz="0" w:val="nil"/>
         </w:pBdr>
         <w:shd w:fill="auto" w:val="clear"/>
-        <w:contextualSpacing w:val="0"/>
         <w:rPr>
           <w:color w:val="000000"/>
         </w:rPr>
@@ -330,7 +323,6 @@
           <w:between w:space="0" w:sz="0" w:val="nil"/>
         </w:pBdr>
         <w:shd w:fill="auto" w:val="clear"/>
-        <w:contextualSpacing w:val="0"/>
         <w:rPr>
           <w:color w:val="000000"/>
         </w:rPr>
@@ -481,7 +473,6 @@
           <w:between w:space="0" w:sz="0" w:val="nil"/>
         </w:pBdr>
         <w:shd w:fill="auto" w:val="clear"/>
-        <w:contextualSpacing w:val="0"/>
         <w:rPr>
           <w:color w:val="000000"/>
         </w:rPr>
@@ -549,7 +540,6 @@
           <w:between w:space="0" w:sz="0" w:val="nil"/>
         </w:pBdr>
         <w:shd w:fill="auto" w:val="clear"/>
-        <w:contextualSpacing w:val="0"/>
         <w:rPr>
           <w:color w:val="000000"/>
         </w:rPr>
@@ -624,7 +614,6 @@
           <w:between w:space="0" w:sz="0" w:val="nil"/>
         </w:pBdr>
         <w:shd w:fill="auto" w:val="clear"/>
-        <w:contextualSpacing w:val="0"/>
         <w:rPr>
           <w:color w:val="000000"/>
         </w:rPr>
@@ -760,7 +749,6 @@
           <w:between w:space="0" w:sz="0" w:val="nil"/>
         </w:pBdr>
         <w:shd w:fill="auto" w:val="clear"/>
-        <w:contextualSpacing w:val="0"/>
         <w:rPr>
           <w:color w:val="000000"/>
         </w:rPr>
@@ -801,7 +789,6 @@
           <w:between w:space="0" w:sz="0" w:val="nil"/>
         </w:pBdr>
         <w:shd w:fill="auto" w:val="clear"/>
-        <w:contextualSpacing w:val="0"/>
         <w:rPr>
           <w:color w:val="000000"/>
         </w:rPr>
@@ -901,7 +888,6 @@
           <w:between w:space="0" w:sz="0" w:val="nil"/>
         </w:pBdr>
         <w:shd w:fill="auto" w:val="clear"/>
-        <w:contextualSpacing w:val="0"/>
         <w:rPr>
           <w:color w:val="000000"/>
         </w:rPr>
@@ -1010,7 +996,6 @@
           <w:between w:space="0" w:sz="0" w:val="nil"/>
         </w:pBdr>
         <w:shd w:fill="auto" w:val="clear"/>
-        <w:contextualSpacing w:val="0"/>
         <w:rPr>
           <w:color w:val="000000"/>
         </w:rPr>
@@ -1095,7 +1080,6 @@
           <w:between w:space="0" w:sz="0" w:val="nil"/>
         </w:pBdr>
         <w:shd w:fill="auto" w:val="clear"/>
-        <w:contextualSpacing w:val="0"/>
         <w:rPr>
           <w:color w:val="000000"/>
         </w:rPr>
@@ -1346,7 +1330,6 @@
           <w:between w:space="0" w:sz="0" w:val="nil"/>
         </w:pBdr>
         <w:shd w:fill="auto" w:val="clear"/>
-        <w:contextualSpacing w:val="0"/>
         <w:rPr>
           <w:color w:val="000000"/>
         </w:rPr>
@@ -1457,7 +1440,6 @@
           <w:between w:space="0" w:sz="0" w:val="nil"/>
         </w:pBdr>
         <w:shd w:fill="auto" w:val="clear"/>
-        <w:contextualSpacing w:val="0"/>
         <w:rPr>
           <w:color w:val="000000"/>
         </w:rPr>
@@ -1481,7 +1463,6 @@
           <w:between w:space="0" w:sz="0" w:val="nil"/>
         </w:pBdr>
         <w:shd w:fill="auto" w:val="clear"/>
-        <w:contextualSpacing w:val="0"/>
         <w:rPr>
           <w:color w:val="000000"/>
         </w:rPr>
@@ -1645,7 +1626,6 @@
           <w:between w:space="0" w:sz="0" w:val="nil"/>
         </w:pBdr>
         <w:shd w:fill="auto" w:val="clear"/>
-        <w:contextualSpacing w:val="0"/>
         <w:rPr>
           <w:color w:val="000000"/>
         </w:rPr>
@@ -1669,7 +1649,6 @@
           <w:between w:space="0" w:sz="0" w:val="nil"/>
         </w:pBdr>
         <w:shd w:fill="auto" w:val="clear"/>
-        <w:contextualSpacing w:val="0"/>
         <w:rPr>
           <w:color w:val="000000"/>
         </w:rPr>
@@ -1938,7 +1917,6 @@
           <w:between w:space="0" w:sz="0" w:val="nil"/>
         </w:pBdr>
         <w:shd w:fill="auto" w:val="clear"/>
-        <w:contextualSpacing w:val="0"/>
         <w:rPr>
           <w:color w:val="000000"/>
         </w:rPr>
@@ -1996,7 +1974,6 @@
           <w:between w:space="0" w:sz="0" w:val="nil"/>
         </w:pBdr>
         <w:shd w:fill="auto" w:val="clear"/>
-        <w:contextualSpacing w:val="0"/>
         <w:rPr>
           <w:color w:val="000000"/>
         </w:rPr>
@@ -2157,7 +2134,6 @@
           <w:between w:space="0" w:sz="0" w:val="nil"/>
         </w:pBdr>
         <w:shd w:fill="auto" w:val="clear"/>
-        <w:contextualSpacing w:val="0"/>
         <w:rPr>
           <w:color w:val="000000"/>
         </w:rPr>
@@ -2198,7 +2174,6 @@
           <w:between w:space="0" w:sz="0" w:val="nil"/>
         </w:pBdr>
         <w:shd w:fill="auto" w:val="clear"/>
-        <w:contextualSpacing w:val="0"/>
         <w:rPr>
           <w:rFonts w:ascii="Courier New" w:cs="Courier New" w:eastAsia="Courier New" w:hAnsi="Courier New"/>
           <w:color w:val="7f6000"/>
@@ -2230,7 +2205,6 @@
           <w:between w:space="0" w:sz="0" w:val="nil"/>
         </w:pBdr>
         <w:shd w:fill="auto" w:val="clear"/>
-        <w:contextualSpacing w:val="0"/>
         <w:rPr>
           <w:rFonts w:ascii="Courier New" w:cs="Courier New" w:eastAsia="Courier New" w:hAnsi="Courier New"/>
           <w:color w:val="7f6000"/>
@@ -2257,7 +2231,6 @@
           <w:between w:space="0" w:sz="0" w:val="nil"/>
         </w:pBdr>
         <w:shd w:fill="auto" w:val="clear"/>
-        <w:contextualSpacing w:val="0"/>
         <w:rPr>
           <w:color w:val="000000"/>
         </w:rPr>
@@ -2362,7 +2335,6 @@
           <w:between w:space="0" w:sz="0" w:val="nil"/>
         </w:pBdr>
         <w:shd w:fill="auto" w:val="clear"/>
-        <w:contextualSpacing w:val="0"/>
         <w:rPr>
           <w:color w:val="000000"/>
         </w:rPr>
@@ -2386,7 +2358,6 @@
           <w:between w:space="0" w:sz="0" w:val="nil"/>
         </w:pBdr>
         <w:shd w:fill="auto" w:val="clear"/>
-        <w:contextualSpacing w:val="0"/>
         <w:rPr>
           <w:color w:val="000000"/>
         </w:rPr>
@@ -2505,7 +2476,6 @@
           <w:between w:space="0" w:sz="0" w:val="nil"/>
         </w:pBdr>
         <w:shd w:fill="auto" w:val="clear"/>
-        <w:contextualSpacing w:val="0"/>
         <w:rPr>
           <w:color w:val="000000"/>
         </w:rPr>
@@ -2632,7 +2602,6 @@
           <w:between w:space="0" w:sz="0" w:val="nil"/>
         </w:pBdr>
         <w:shd w:fill="auto" w:val="clear"/>
-        <w:contextualSpacing w:val="0"/>
         <w:rPr>
           <w:color w:val="000000"/>
         </w:rPr>
@@ -2700,7 +2669,6 @@
           <w:between w:space="0" w:sz="0" w:val="nil"/>
         </w:pBdr>
         <w:shd w:fill="auto" w:val="clear"/>
-        <w:contextualSpacing w:val="0"/>
         <w:rPr>
           <w:color w:val="000000"/>
         </w:rPr>
@@ -2775,7 +2743,6 @@
           <w:between w:space="0" w:sz="0" w:val="nil"/>
         </w:pBdr>
         <w:shd w:fill="auto" w:val="clear"/>
-        <w:contextualSpacing w:val="0"/>
         <w:rPr>
           <w:color w:val="000000"/>
         </w:rPr>
@@ -2830,7 +2797,6 @@
           <w:between w:space="0" w:sz="0" w:val="nil"/>
         </w:pBdr>
         <w:shd w:fill="auto" w:val="clear"/>
-        <w:contextualSpacing w:val="0"/>
         <w:rPr>
           <w:color w:val="000000"/>
         </w:rPr>
@@ -2898,7 +2864,6 @@
           <w:between w:space="0" w:sz="0" w:val="nil"/>
         </w:pBdr>
         <w:shd w:fill="auto" w:val="clear"/>
-        <w:contextualSpacing w:val="0"/>
         <w:rPr>
           <w:color w:val="000000"/>
         </w:rPr>
@@ -2973,7 +2938,6 @@
           <w:between w:space="0" w:sz="0" w:val="nil"/>
         </w:pBdr>
         <w:shd w:fill="auto" w:val="clear"/>
-        <w:contextualSpacing w:val="0"/>
         <w:rPr>
           <w:color w:val="000000"/>
         </w:rPr>
@@ -3092,7 +3056,6 @@
           <w:between w:space="0" w:sz="0" w:val="nil"/>
         </w:pBdr>
         <w:shd w:fill="auto" w:val="clear"/>
-        <w:contextualSpacing w:val="0"/>
         <w:rPr>
           <w:color w:val="000000"/>
         </w:rPr>
@@ -3201,7 +3164,6 @@
           <w:between w:space="0" w:sz="0" w:val="nil"/>
         </w:pBdr>
         <w:shd w:fill="auto" w:val="clear"/>
-        <w:contextualSpacing w:val="0"/>
         <w:rPr>
           <w:color w:val="000000"/>
         </w:rPr>
@@ -3316,7 +3278,6 @@
           <w:between w:space="0" w:sz="0" w:val="nil"/>
         </w:pBdr>
         <w:shd w:fill="auto" w:val="clear"/>
-        <w:contextualSpacing w:val="0"/>
         <w:rPr>
           <w:color w:val="000000"/>
         </w:rPr>
@@ -3391,7 +3352,6 @@
           <w:between w:space="0" w:sz="0" w:val="nil"/>
         </w:pBdr>
         <w:shd w:fill="auto" w:val="clear"/>
-        <w:contextualSpacing w:val="0"/>
         <w:rPr>
           <w:color w:val="000000"/>
         </w:rPr>
@@ -3466,7 +3426,6 @@
           <w:between w:space="0" w:sz="0" w:val="nil"/>
         </w:pBdr>
         <w:shd w:fill="auto" w:val="clear"/>
-        <w:contextualSpacing w:val="0"/>
         <w:rPr>
           <w:color w:val="000000"/>
         </w:rPr>
@@ -3576,7 +3535,6 @@
           <w:between w:space="0" w:sz="0" w:val="nil"/>
         </w:pBdr>
         <w:shd w:fill="auto" w:val="clear"/>
-        <w:contextualSpacing w:val="0"/>
         <w:rPr>
           <w:color w:val="000000"/>
         </w:rPr>
@@ -3617,7 +3575,6 @@
           <w:between w:space="0" w:sz="0" w:val="nil"/>
         </w:pBdr>
         <w:shd w:fill="auto" w:val="clear"/>
-        <w:contextualSpacing w:val="0"/>
         <w:rPr>
           <w:color w:val="000000"/>
         </w:rPr>
@@ -3777,7 +3734,6 @@
           <w:between w:space="0" w:sz="0" w:val="nil"/>
         </w:pBdr>
         <w:shd w:fill="auto" w:val="clear"/>
-        <w:contextualSpacing w:val="0"/>
         <w:rPr>
           <w:color w:val="000000"/>
         </w:rPr>
@@ -3871,7 +3827,6 @@
           <w:between w:space="0" w:sz="0" w:val="nil"/>
         </w:pBdr>
         <w:shd w:fill="auto" w:val="clear"/>
-        <w:contextualSpacing w:val="0"/>
         <w:rPr/>
       </w:pPr>
       <w:r>
